--- a/17_functions/17_functions_ex.docx
+++ b/17_functions/17_functions_ex.docx
@@ -1,6 +1,6 @@
 
 <file path=word/document.xml><?xml version="1.0" encoding="utf-8"?>
-<w:document xmlns:wpc="http://schemas.microsoft.com/office/word/2010/wordprocessingCanvas" xmlns:mc="http://schemas.openxmlformats.org/markup-compatibility/2006" xmlns:o="urn:schemas-microsoft-com:office:office" xmlns:r="http://schemas.openxmlformats.org/officeDocument/2006/relationships" xmlns:m="http://schemas.openxmlformats.org/officeDocument/2006/math" xmlns:v="urn:schemas-microsoft-com:vml" xmlns:wp14="http://schemas.microsoft.com/office/word/2010/wordprocessingDrawing" xmlns:wp="http://schemas.openxmlformats.org/drawingml/2006/wordprocessingDrawing" xmlns:w10="urn:schemas-microsoft-com:office:word" xmlns:w="http://schemas.openxmlformats.org/wordprocessingml/2006/main" xmlns:w14="http://schemas.microsoft.com/office/word/2010/wordml" xmlns:w15="http://schemas.microsoft.com/office/word/2012/wordml" xmlns:wpg="http://schemas.microsoft.com/office/word/2010/wordprocessingGroup" xmlns:wpi="http://schemas.microsoft.com/office/word/2010/wordprocessingInk" xmlns:wne="http://schemas.microsoft.com/office/word/2006/wordml" xmlns:wps="http://schemas.microsoft.com/office/word/2010/wordprocessingShape" mc:Ignorable="w14 w15 wp14">
+<w:document xmlns:wpc="http://schemas.microsoft.com/office/word/2010/wordprocessingCanvas" xmlns:cx="http://schemas.microsoft.com/office/drawing/2014/chartex" xmlns:cx1="http://schemas.microsoft.com/office/drawing/2015/9/8/chartex" xmlns:cx2="http://schemas.microsoft.com/office/drawing/2015/10/21/chartex" xmlns:cx3="http://schemas.microsoft.com/office/drawing/2016/5/9/chartex" xmlns:cx4="http://schemas.microsoft.com/office/drawing/2016/5/10/chartex" xmlns:cx5="http://schemas.microsoft.com/office/drawing/2016/5/11/chartex" xmlns:cx6="http://schemas.microsoft.com/office/drawing/2016/5/12/chartex" xmlns:cx7="http://schemas.microsoft.com/office/drawing/2016/5/13/chartex" xmlns:cx8="http://schemas.microsoft.com/office/drawing/2016/5/14/chartex" xmlns:mc="http://schemas.openxmlformats.org/markup-compatibility/2006" xmlns:aink="http://schemas.microsoft.com/office/drawing/2016/ink" xmlns:am3d="http://schemas.microsoft.com/office/drawing/2017/model3d" xmlns:o="urn:schemas-microsoft-com:office:office" xmlns:oel="http://schemas.microsoft.com/office/2019/extlst" xmlns:r="http://schemas.openxmlformats.org/officeDocument/2006/relationships" xmlns:m="http://schemas.openxmlformats.org/officeDocument/2006/math" xmlns:v="urn:schemas-microsoft-com:vml" xmlns:wp14="http://schemas.microsoft.com/office/word/2010/wordprocessingDrawing" xmlns:wp="http://schemas.openxmlformats.org/drawingml/2006/wordprocessingDrawing" xmlns:w10="urn:schemas-microsoft-com:office:word" xmlns:w="http://schemas.openxmlformats.org/wordprocessingml/2006/main" xmlns:w14="http://schemas.microsoft.com/office/word/2010/wordml" xmlns:w15="http://schemas.microsoft.com/office/word/2012/wordml" xmlns:w16cex="http://schemas.microsoft.com/office/word/2018/wordml/cex" xmlns:w16cid="http://schemas.microsoft.com/office/word/2016/wordml/cid" xmlns:w16="http://schemas.microsoft.com/office/word/2018/wordml" xmlns:w16sdtdh="http://schemas.microsoft.com/office/word/2020/wordml/sdtdatahash" xmlns:w16se="http://schemas.microsoft.com/office/word/2015/wordml/symex" xmlns:wpg="http://schemas.microsoft.com/office/word/2010/wordprocessingGroup" xmlns:wpi="http://schemas.microsoft.com/office/word/2010/wordprocessingInk" xmlns:wne="http://schemas.microsoft.com/office/word/2006/wordml" xmlns:wps="http://schemas.microsoft.com/office/word/2010/wordprocessingShape" mc:Ignorable="w14 w15 w16se w16cid w16 w16cex w16sdtdh wp14">
   <w:body>
     <w:p>
       <w:pPr>
@@ -86,200 +86,224 @@
         <w:rPr>
           <w:sz w:val="24"/>
         </w:rPr>
-        <w:t>програма</w:t>
-      </w:r>
-      <w:r>
-        <w:rPr>
-          <w:sz w:val="24"/>
-        </w:rPr>
-        <w:t xml:space="preserve">, която </w:t>
-      </w:r>
-      <w:r>
-        <w:rPr>
-          <w:sz w:val="24"/>
-        </w:rPr>
-        <w:t>намира резултата от</w:t>
-      </w:r>
-      <w:r>
-        <w:rPr>
-          <w:sz w:val="24"/>
+        <w:t xml:space="preserve">програма, която намира резултата от </w:t>
+      </w:r>
+      <w:r>
+        <w:rPr>
+          <w:sz w:val="24"/>
+          <w:u w:val="single"/>
+        </w:rPr>
+        <w:t>число повдигнато на степен</w:t>
+      </w:r>
+      <w:r>
+        <w:rPr>
+          <w:sz w:val="24"/>
+        </w:rPr>
+        <w:t>. За целта да се използва</w:t>
+      </w:r>
+      <w:r>
+        <w:rPr>
+          <w:sz w:val="24"/>
+        </w:rPr>
+        <w:t xml:space="preserve"> функция</w:t>
+      </w:r>
+      <w:r>
+        <w:rPr>
+          <w:sz w:val="24"/>
+        </w:rPr>
+        <w:t>.</w:t>
+      </w:r>
+    </w:p>
+    <w:p>
+      <w:pPr>
+        <w:rPr>
+          <w:b/>
+          <w:color w:val="C00000"/>
+          <w:sz w:val="24"/>
+        </w:rPr>
+      </w:pPr>
+      <w:r>
+        <w:rPr>
+          <w:b/>
+          <w:color w:val="C00000"/>
+          <w:sz w:val="24"/>
+        </w:rPr>
+        <w:t xml:space="preserve">Вход: </w:t>
+      </w:r>
+    </w:p>
+    <w:p>
+      <w:pPr>
+        <w:jc w:val="both"/>
+        <w:rPr>
+          <w:sz w:val="24"/>
+        </w:rPr>
+      </w:pPr>
+      <w:r>
+        <w:rPr>
+          <w:sz w:val="24"/>
+        </w:rPr>
+        <w:t>На входа се п</w:t>
+      </w:r>
+      <w:r>
+        <w:rPr>
+          <w:sz w:val="24"/>
+        </w:rPr>
+        <w:t>олучават се две цели числа разделени със запетая (</w:t>
+      </w:r>
+      <w:r>
+        <w:rPr>
+          <w:b/>
+          <w:sz w:val="24"/>
+        </w:rPr>
+        <w:t>,</w:t>
+      </w:r>
+      <w:r>
+        <w:rPr>
+          <w:sz w:val="24"/>
+        </w:rPr>
+        <w:t xml:space="preserve"> )</w:t>
+      </w:r>
+      <w:r>
+        <w:rPr>
+          <w:sz w:val="24"/>
+        </w:rPr>
+        <w:t>.</w:t>
+      </w:r>
+      <w:r>
+        <w:rPr>
+          <w:sz w:val="24"/>
+        </w:rPr>
+        <w:t xml:space="preserve"> Първото</w:t>
+      </w:r>
+      <w:r>
+        <w:rPr>
+          <w:sz w:val="24"/>
+        </w:rPr>
+        <w:t xml:space="preserve"> число</w:t>
+      </w:r>
+      <w:r>
+        <w:rPr>
+          <w:sz w:val="24"/>
+        </w:rPr>
+        <w:t xml:space="preserve"> е числото</w:t>
+      </w:r>
+      <w:r>
+        <w:rPr>
+          <w:sz w:val="24"/>
+        </w:rPr>
+        <w:t xml:space="preserve">, </w:t>
+      </w:r>
+      <w:r>
+        <w:rPr>
+          <w:sz w:val="24"/>
+        </w:rPr>
+        <w:t>което ще бъде повдигнато на степен. Второто</w:t>
+      </w:r>
+      <w:r>
+        <w:rPr>
+          <w:sz w:val="24"/>
+        </w:rPr>
+        <w:t xml:space="preserve"> число</w:t>
+      </w:r>
+      <w:r>
+        <w:rPr>
+          <w:sz w:val="24"/>
+        </w:rPr>
+        <w:t xml:space="preserve"> е степенния показател.</w:t>
+      </w:r>
+    </w:p>
+    <w:p>
+      <w:pPr>
+        <w:rPr>
+          <w:b/>
+          <w:color w:val="C00000"/>
+          <w:sz w:val="24"/>
+          <w:lang w:val="en-US"/>
+        </w:rPr>
+      </w:pPr>
+      <w:r>
+        <w:rPr>
+          <w:b/>
+          <w:color w:val="C00000"/>
+          <w:sz w:val="24"/>
+        </w:rPr>
+        <w:t>Изход:</w:t>
+      </w:r>
+    </w:p>
+    <w:p>
+      <w:pPr>
+        <w:rPr>
+          <w:sz w:val="24"/>
+        </w:rPr>
+      </w:pPr>
+      <w:r>
+        <w:rPr>
+          <w:sz w:val="24"/>
+        </w:rPr>
+        <w:t>Извежда се следното съобщение:</w:t>
+      </w:r>
+    </w:p>
+    <w:p>
+      <w:pPr>
+        <w:rPr>
+          <w:rFonts w:ascii="Consolas" w:hAnsi="Consolas"/>
+          <w:b/>
+        </w:rPr>
+      </w:pPr>
+      <w:r>
+        <w:rPr>
+          <w:rFonts w:ascii="Consolas" w:hAnsi="Consolas"/>
+          <w:b/>
+        </w:rPr>
+        <w:t>"{</w:t>
+      </w:r>
+      <w:proofErr w:type="spellStart"/>
+      <w:r>
+        <w:rPr>
+          <w:rFonts w:ascii="Consolas" w:hAnsi="Consolas"/>
+          <w:b/>
+        </w:rPr>
+        <w:t>number</w:t>
+      </w:r>
+      <w:proofErr w:type="spellEnd"/>
+      <w:r>
+        <w:rPr>
+          <w:rFonts w:ascii="Consolas" w:hAnsi="Consolas"/>
+          <w:b/>
+        </w:rPr>
+        <w:t xml:space="preserve">} </w:t>
+      </w:r>
+      <w:proofErr w:type="spellStart"/>
+      <w:r>
+        <w:rPr>
+          <w:rFonts w:ascii="Consolas" w:hAnsi="Consolas"/>
+          <w:b/>
+        </w:rPr>
+        <w:t>to</w:t>
+      </w:r>
+      <w:proofErr w:type="spellEnd"/>
+      <w:r>
+        <w:rPr>
+          <w:rFonts w:ascii="Consolas" w:hAnsi="Consolas"/>
+          <w:b/>
         </w:rPr>
         <w:t xml:space="preserve"> </w:t>
       </w:r>
-      <w:r>
-        <w:rPr>
-          <w:sz w:val="24"/>
-          <w:u w:val="single"/>
-        </w:rPr>
-        <w:t>число повдигнато на степен</w:t>
-      </w:r>
-      <w:r>
-        <w:rPr>
-          <w:sz w:val="24"/>
-        </w:rPr>
-        <w:t>.</w:t>
-      </w:r>
-      <w:r>
-        <w:rPr>
-          <w:sz w:val="24"/>
-        </w:rPr>
-        <w:t xml:space="preserve"> За целта да се използва</w:t>
-      </w:r>
-      <w:r>
-        <w:rPr>
-          <w:sz w:val="24"/>
-        </w:rPr>
-        <w:t xml:space="preserve"> функция</w:t>
-      </w:r>
-      <w:r>
-        <w:rPr>
-          <w:sz w:val="24"/>
-        </w:rPr>
-        <w:t>.</w:t>
-      </w:r>
-    </w:p>
-    <w:p>
-      <w:pPr>
-        <w:rPr>
-          <w:b/>
-          <w:color w:val="C00000"/>
-          <w:sz w:val="24"/>
-        </w:rPr>
-      </w:pPr>
-      <w:r>
-        <w:rPr>
-          <w:b/>
-          <w:color w:val="C00000"/>
-          <w:sz w:val="24"/>
-        </w:rPr>
-        <w:t xml:space="preserve">Вход: </w:t>
-      </w:r>
-    </w:p>
-    <w:p>
-      <w:pPr>
-        <w:jc w:val="both"/>
-        <w:rPr>
-          <w:sz w:val="24"/>
-        </w:rPr>
-      </w:pPr>
-      <w:r>
-        <w:rPr>
-          <w:sz w:val="24"/>
-        </w:rPr>
-        <w:t>На входа се п</w:t>
-      </w:r>
-      <w:r>
-        <w:rPr>
-          <w:sz w:val="24"/>
-        </w:rPr>
-        <w:t>олучават се две цели числа разделени със запетая (</w:t>
-      </w:r>
-      <w:r>
-        <w:rPr>
-          <w:b/>
-          <w:sz w:val="24"/>
-        </w:rPr>
-        <w:t>,</w:t>
-      </w:r>
-      <w:r>
-        <w:rPr>
-          <w:sz w:val="24"/>
-        </w:rPr>
-        <w:t xml:space="preserve"> )</w:t>
-      </w:r>
-      <w:r>
-        <w:rPr>
-          <w:sz w:val="24"/>
-        </w:rPr>
-        <w:t>.</w:t>
-      </w:r>
-      <w:r>
-        <w:rPr>
-          <w:sz w:val="24"/>
-        </w:rPr>
-        <w:t xml:space="preserve"> Първото</w:t>
-      </w:r>
-      <w:r>
-        <w:rPr>
-          <w:sz w:val="24"/>
-        </w:rPr>
-        <w:t xml:space="preserve"> число</w:t>
-      </w:r>
-      <w:r>
-        <w:rPr>
-          <w:sz w:val="24"/>
-        </w:rPr>
-        <w:t xml:space="preserve"> е числото</w:t>
-      </w:r>
-      <w:r>
-        <w:rPr>
-          <w:sz w:val="24"/>
-        </w:rPr>
-        <w:t xml:space="preserve">, </w:t>
-      </w:r>
-      <w:r>
-        <w:rPr>
-          <w:sz w:val="24"/>
-        </w:rPr>
-        <w:t>което ще бъде повдигнато на степен. Второто</w:t>
-      </w:r>
-      <w:r>
-        <w:rPr>
-          <w:sz w:val="24"/>
-        </w:rPr>
-        <w:t xml:space="preserve"> число</w:t>
-      </w:r>
-      <w:r>
-        <w:rPr>
-          <w:sz w:val="24"/>
-        </w:rPr>
-        <w:t xml:space="preserve"> е степенния показател.</w:t>
-      </w:r>
-    </w:p>
-    <w:p>
-      <w:pPr>
-        <w:rPr>
-          <w:b/>
-          <w:color w:val="C00000"/>
-          <w:sz w:val="24"/>
-          <w:lang w:val="en-US"/>
-        </w:rPr>
-      </w:pPr>
-      <w:r>
-        <w:rPr>
-          <w:b/>
-          <w:color w:val="C00000"/>
-          <w:sz w:val="24"/>
-        </w:rPr>
-        <w:t>Изход:</w:t>
-      </w:r>
-    </w:p>
-    <w:p>
-      <w:pPr>
-        <w:rPr>
-          <w:sz w:val="24"/>
-        </w:rPr>
-      </w:pPr>
-      <w:r>
-        <w:rPr>
-          <w:sz w:val="24"/>
-        </w:rPr>
-        <w:t>Извежда се следното съобщение:</w:t>
-      </w:r>
-    </w:p>
-    <w:p>
-      <w:pPr>
+      <w:proofErr w:type="spellStart"/>
+      <w:r>
         <w:rPr>
           <w:rFonts w:ascii="Consolas" w:hAnsi="Consolas"/>
           <w:b/>
         </w:rPr>
-      </w:pPr>
+        <w:t>the</w:t>
+      </w:r>
+      <w:proofErr w:type="spellEnd"/>
       <w:r>
         <w:rPr>
           <w:rFonts w:ascii="Consolas" w:hAnsi="Consolas"/>
           <w:b/>
         </w:rPr>
-        <w:t>"{</w:t>
+        <w:t xml:space="preserve"> </w:t>
       </w:r>
       <w:proofErr w:type="spellStart"/>
       <w:r>
@@ -287,7 +311,7 @@
           <w:rFonts w:ascii="Consolas" w:hAnsi="Consolas"/>
           <w:b/>
         </w:rPr>
-        <w:t>number</w:t>
+        <w:t>power</w:t>
       </w:r>
       <w:proofErr w:type="spellEnd"/>
       <w:r>
@@ -295,6 +319,22 @@
           <w:rFonts w:ascii="Consolas" w:hAnsi="Consolas"/>
           <w:b/>
         </w:rPr>
+        <w:t xml:space="preserve"> {</w:t>
+      </w:r>
+      <w:proofErr w:type="spellStart"/>
+      <w:r>
+        <w:rPr>
+          <w:rFonts w:ascii="Consolas" w:hAnsi="Consolas"/>
+          <w:b/>
+        </w:rPr>
+        <w:t>exponent</w:t>
+      </w:r>
+      <w:proofErr w:type="spellEnd"/>
+      <w:r>
+        <w:rPr>
+          <w:rFonts w:ascii="Consolas" w:hAnsi="Consolas"/>
+          <w:b/>
+        </w:rPr>
         <w:t xml:space="preserve">} </w:t>
       </w:r>
       <w:proofErr w:type="spellStart"/>
@@ -303,7 +343,7 @@
           <w:rFonts w:ascii="Consolas" w:hAnsi="Consolas"/>
           <w:b/>
         </w:rPr>
-        <w:t>to</w:t>
+        <w:t>is</w:t>
       </w:r>
       <w:proofErr w:type="spellEnd"/>
       <w:r>
@@ -311,7 +351,7 @@
           <w:rFonts w:ascii="Consolas" w:hAnsi="Consolas"/>
           <w:b/>
         </w:rPr>
-        <w:t xml:space="preserve"> </w:t>
+        <w:t xml:space="preserve"> {</w:t>
       </w:r>
       <w:proofErr w:type="spellStart"/>
       <w:r>
@@ -319,7 +359,7 @@
           <w:rFonts w:ascii="Consolas" w:hAnsi="Consolas"/>
           <w:b/>
         </w:rPr>
-        <w:t>the</w:t>
+        <w:t>power</w:t>
       </w:r>
       <w:proofErr w:type="spellEnd"/>
       <w:r>
@@ -327,70 +367,6 @@
           <w:rFonts w:ascii="Consolas" w:hAnsi="Consolas"/>
           <w:b/>
         </w:rPr>
-        <w:t xml:space="preserve"> </w:t>
-      </w:r>
-      <w:proofErr w:type="spellStart"/>
-      <w:r>
-        <w:rPr>
-          <w:rFonts w:ascii="Consolas" w:hAnsi="Consolas"/>
-          <w:b/>
-        </w:rPr>
-        <w:t>power</w:t>
-      </w:r>
-      <w:proofErr w:type="spellEnd"/>
-      <w:r>
-        <w:rPr>
-          <w:rFonts w:ascii="Consolas" w:hAnsi="Consolas"/>
-          <w:b/>
-        </w:rPr>
-        <w:t xml:space="preserve"> {</w:t>
-      </w:r>
-      <w:proofErr w:type="spellStart"/>
-      <w:r>
-        <w:rPr>
-          <w:rFonts w:ascii="Consolas" w:hAnsi="Consolas"/>
-          <w:b/>
-        </w:rPr>
-        <w:t>exponent</w:t>
-      </w:r>
-      <w:proofErr w:type="spellEnd"/>
-      <w:r>
-        <w:rPr>
-          <w:rFonts w:ascii="Consolas" w:hAnsi="Consolas"/>
-          <w:b/>
-        </w:rPr>
-        <w:t xml:space="preserve">} </w:t>
-      </w:r>
-      <w:proofErr w:type="spellStart"/>
-      <w:r>
-        <w:rPr>
-          <w:rFonts w:ascii="Consolas" w:hAnsi="Consolas"/>
-          <w:b/>
-        </w:rPr>
-        <w:t>is</w:t>
-      </w:r>
-      <w:proofErr w:type="spellEnd"/>
-      <w:r>
-        <w:rPr>
-          <w:rFonts w:ascii="Consolas" w:hAnsi="Consolas"/>
-          <w:b/>
-        </w:rPr>
-        <w:t xml:space="preserve"> {</w:t>
-      </w:r>
-      <w:proofErr w:type="spellStart"/>
-      <w:r>
-        <w:rPr>
-          <w:rFonts w:ascii="Consolas" w:hAnsi="Consolas"/>
-          <w:b/>
-        </w:rPr>
-        <w:t>power</w:t>
-      </w:r>
-      <w:proofErr w:type="spellEnd"/>
-      <w:r>
-        <w:rPr>
-          <w:rFonts w:ascii="Consolas" w:hAnsi="Consolas"/>
-          <w:b/>
-        </w:rPr>
         <w:t>}"</w:t>
       </w:r>
     </w:p>
@@ -409,7 +385,7 @@
     </w:p>
     <w:p>
       <w:pPr>
-        <w:pStyle w:val="ListParagraph"/>
+        <w:pStyle w:val="a3"/>
         <w:numPr>
           <w:ilvl w:val="0"/>
           <w:numId w:val="7"/>
@@ -458,19 +434,12 @@
           <w:sz w:val="24"/>
           <w:szCs w:val="24"/>
         </w:rPr>
-        <w:t xml:space="preserve"> числото </w:t>
-      </w:r>
-      <w:r>
-        <w:rPr>
-          <w:sz w:val="24"/>
-          <w:szCs w:val="24"/>
-        </w:rPr>
-        <w:t>повдигнато на степен</w:t>
-      </w:r>
-    </w:p>
-    <w:p>
-      <w:pPr>
-        <w:pStyle w:val="ListParagraph"/>
+        <w:t xml:space="preserve"> числото повдигнато на степен</w:t>
+      </w:r>
+    </w:p>
+    <w:p>
+      <w:pPr>
+        <w:pStyle w:val="a3"/>
         <w:numPr>
           <w:ilvl w:val="0"/>
           <w:numId w:val="7"/>
@@ -522,7 +491,7 @@
     </w:p>
     <w:p>
       <w:pPr>
-        <w:pStyle w:val="ListParagraph"/>
+        <w:pStyle w:val="a3"/>
         <w:numPr>
           <w:ilvl w:val="0"/>
           <w:numId w:val="7"/>
@@ -570,16 +539,16 @@
     </w:p>
     <w:p>
       <w:pPr>
-        <w:pStyle w:val="ListParagraph"/>
+        <w:pStyle w:val="a3"/>
         <w:ind w:left="0"/>
         <w:rPr>
-          <w:rStyle w:val="IntenseReference"/>
+          <w:rStyle w:val="aa"/>
           <w:sz w:val="28"/>
         </w:rPr>
       </w:pPr>
       <w:r>
         <w:rPr>
-          <w:rStyle w:val="IntenseReference"/>
+          <w:rStyle w:val="aa"/>
           <w:sz w:val="28"/>
         </w:rPr>
         <w:t>Пример</w:t>
@@ -587,7 +556,7 @@
     </w:p>
     <w:tbl>
       <w:tblPr>
-        <w:tblStyle w:val="TableGrid"/>
+        <w:tblStyle w:val="a9"/>
         <w:tblW w:w="5075" w:type="dxa"/>
         <w:tblInd w:w="23" w:type="dxa"/>
         <w:tblCellMar>
@@ -777,6 +746,9 @@
         </w:tc>
       </w:tr>
       <w:tr>
+        <w:trPr>
+          <w:trHeight w:val="329"/>
+        </w:trPr>
         <w:tc>
           <w:tcPr>
             <w:tcW w:w="1052" w:type="dxa"/>
@@ -825,7 +797,7 @@
     </w:tbl>
     <w:p>
       <w:pPr>
-        <w:pStyle w:val="ListParagraph"/>
+        <w:pStyle w:val="a3"/>
         <w:ind w:left="0"/>
         <w:rPr>
           <w:sz w:val="24"/>
@@ -842,7 +814,7 @@
     </w:p>
     <w:p>
       <w:pPr>
-        <w:pStyle w:val="ListParagraph"/>
+        <w:pStyle w:val="a3"/>
         <w:ind w:left="709"/>
         <w:rPr>
           <w:color w:val="7030A0"/>
@@ -890,26 +862,13 @@
           <w:sz w:val="24"/>
           <w:u w:val="single"/>
         </w:rPr>
-        <w:t xml:space="preserve">намира </w:t>
-      </w:r>
-      <w:r>
-        <w:rPr>
-          <w:sz w:val="24"/>
-          <w:u w:val="single"/>
-        </w:rPr>
-        <w:t>корен квадратен</w:t>
-      </w:r>
-      <w:r>
-        <w:rPr>
-          <w:sz w:val="24"/>
-        </w:rPr>
-        <w:t xml:space="preserve"> от списък с числа</w:t>
-      </w:r>
-      <w:r>
-        <w:rPr>
-          <w:sz w:val="24"/>
-        </w:rPr>
-        <w:t>. За целта да се използва функция.</w:t>
+        <w:t>намира корен квадратен</w:t>
+      </w:r>
+      <w:r>
+        <w:rPr>
+          <w:sz w:val="24"/>
+        </w:rPr>
+        <w:t xml:space="preserve"> от списък с числа. За целта да се използва функция.</w:t>
       </w:r>
     </w:p>
     <w:p>
@@ -940,13 +899,7 @@
         <w:rPr>
           <w:sz w:val="24"/>
         </w:rPr>
-        <w:t>На входа се п</w:t>
-      </w:r>
-      <w:r>
-        <w:rPr>
-          <w:sz w:val="24"/>
-        </w:rPr>
-        <w:t>олучава редица от положителни цели числа.</w:t>
+        <w:t>На входа се получава редица от положителни цели числа.</w:t>
       </w:r>
     </w:p>
     <w:p>
@@ -985,19 +938,7 @@
         <w:rPr>
           <w:sz w:val="24"/>
         </w:rPr>
-        <w:t>Извежда се съобщение</w:t>
-      </w:r>
-      <w:r>
-        <w:rPr>
-          <w:sz w:val="24"/>
-        </w:rPr>
-        <w:t xml:space="preserve"> за всяко число</w:t>
-      </w:r>
-      <w:r>
-        <w:rPr>
-          <w:sz w:val="24"/>
-        </w:rPr>
-        <w:t>:</w:t>
+        <w:t>Извежда се съобщение за всяко число:</w:t>
       </w:r>
     </w:p>
     <w:p>
@@ -1090,16 +1031,16 @@
     </w:p>
     <w:p>
       <w:pPr>
-        <w:pStyle w:val="ListParagraph"/>
+        <w:pStyle w:val="a3"/>
         <w:ind w:left="0"/>
         <w:rPr>
-          <w:rStyle w:val="IntenseReference"/>
+          <w:rStyle w:val="aa"/>
           <w:sz w:val="28"/>
         </w:rPr>
       </w:pPr>
       <w:r>
         <w:rPr>
-          <w:rStyle w:val="IntenseReference"/>
+          <w:rStyle w:val="aa"/>
           <w:sz w:val="28"/>
         </w:rPr>
         <w:t>Пример</w:t>
@@ -1107,7 +1048,7 @@
     </w:p>
     <w:tbl>
       <w:tblPr>
-        <w:tblStyle w:val="TableGrid"/>
+        <w:tblStyle w:val="a9"/>
         <w:tblW w:w="7910" w:type="dxa"/>
         <w:tblInd w:w="23" w:type="dxa"/>
         <w:tblCellMar>
@@ -1292,7 +1233,6 @@
               <w:rPr>
                 <w:rFonts w:ascii="Consolas" w:hAnsi="Consolas"/>
                 <w:bCs/>
-                <w:lang w:val="bg-BG"/>
               </w:rPr>
             </w:pPr>
             <w:proofErr w:type="spellStart"/>
@@ -1418,7 +1358,7 @@
     </w:p>
     <w:p>
       <w:pPr>
-        <w:pStyle w:val="ListParagraph"/>
+        <w:pStyle w:val="a3"/>
         <w:ind w:left="709"/>
         <w:rPr>
           <w:color w:val="7030A0"/>
@@ -1480,47 +1420,111 @@
         <w:rPr>
           <w:sz w:val="24"/>
         </w:rPr>
+        <w:t xml:space="preserve"> на списък от реални числа. За целта да се използва функция </w:t>
+      </w:r>
+      <w:proofErr w:type="spellStart"/>
+      <w:r>
+        <w:rPr>
+          <w:b/>
+          <w:sz w:val="24"/>
+        </w:rPr>
+        <w:t>lambda</w:t>
+      </w:r>
+      <w:proofErr w:type="spellEnd"/>
+      <w:r>
+        <w:rPr>
+          <w:sz w:val="24"/>
+        </w:rPr>
+        <w:t>.</w:t>
+      </w:r>
+    </w:p>
+    <w:p>
+      <w:pPr>
+        <w:rPr>
+          <w:b/>
+          <w:color w:val="C00000"/>
+          <w:sz w:val="24"/>
+        </w:rPr>
+      </w:pPr>
+      <w:r>
+        <w:rPr>
+          <w:b/>
+          <w:color w:val="C00000"/>
+          <w:sz w:val="24"/>
+        </w:rPr>
+        <w:t xml:space="preserve">Вход: </w:t>
+      </w:r>
+    </w:p>
+    <w:p>
+      <w:pPr>
+        <w:jc w:val="both"/>
+        <w:rPr>
+          <w:sz w:val="24"/>
+        </w:rPr>
+      </w:pPr>
+      <w:r>
+        <w:rPr>
+          <w:sz w:val="24"/>
+        </w:rPr>
+        <w:t xml:space="preserve">На входа се получава редица от положителни </w:t>
+      </w:r>
+      <w:r>
+        <w:rPr>
+          <w:sz w:val="24"/>
+        </w:rPr>
+        <w:t>и отрицателни реални</w:t>
+      </w:r>
+      <w:r>
+        <w:rPr>
+          <w:sz w:val="24"/>
+        </w:rPr>
+        <w:t xml:space="preserve"> числа.</w:t>
+      </w:r>
+    </w:p>
+    <w:p>
+      <w:pPr>
+        <w:rPr>
+          <w:b/>
+          <w:color w:val="C00000"/>
+          <w:sz w:val="24"/>
+          <w:lang w:val="en-US"/>
+        </w:rPr>
+      </w:pPr>
+      <w:r>
+        <w:rPr>
+          <w:b/>
+          <w:color w:val="C00000"/>
+          <w:sz w:val="24"/>
+        </w:rPr>
+        <w:t>Изход:</w:t>
+      </w:r>
+      <w:r>
+        <w:rPr>
+          <w:b/>
+          <w:color w:val="C00000"/>
+          <w:sz w:val="24"/>
+        </w:rPr>
         <w:t xml:space="preserve"> </w:t>
       </w:r>
-      <w:r>
-        <w:rPr>
-          <w:sz w:val="24"/>
-        </w:rPr>
-        <w:t>на</w:t>
-      </w:r>
-      <w:r>
-        <w:rPr>
-          <w:sz w:val="24"/>
-        </w:rPr>
-        <w:t xml:space="preserve"> списък </w:t>
-      </w:r>
-      <w:r>
-        <w:rPr>
-          <w:sz w:val="24"/>
-        </w:rPr>
-        <w:t>от реални</w:t>
-      </w:r>
-      <w:r>
-        <w:rPr>
-          <w:sz w:val="24"/>
-        </w:rPr>
-        <w:t xml:space="preserve"> числа. За целта да се използва функция</w:t>
-      </w:r>
-      <w:r>
-        <w:rPr>
-          <w:sz w:val="24"/>
-        </w:rPr>
-        <w:t xml:space="preserve"> </w:t>
-      </w:r>
-      <w:proofErr w:type="spellStart"/>
-      <w:r>
-        <w:rPr>
-          <w:b/>
-          <w:sz w:val="24"/>
-        </w:rPr>
-        <w:t>lambda</w:t>
-      </w:r>
-      <w:proofErr w:type="spellEnd"/>
+    </w:p>
+    <w:p>
+      <w:pPr>
+        <w:rPr>
+          <w:sz w:val="24"/>
+        </w:rPr>
+      </w:pPr>
+      <w:r>
+        <w:rPr>
+          <w:sz w:val="24"/>
+        </w:rPr>
+        <w:t>Извежда се</w:t>
+      </w:r>
+      <w:r>
+        <w:rPr>
+          <w:sz w:val="24"/>
+        </w:rPr>
+        <w:t xml:space="preserve"> списък с абсолютната стойност на всички елементи</w:t>
+      </w:r>
       <w:r>
         <w:rPr>
           <w:sz w:val="24"/>
@@ -1531,118 +1535,22 @@
     <w:p>
       <w:pPr>
         <w:rPr>
-          <w:b/>
-          <w:color w:val="C00000"/>
-          <w:sz w:val="24"/>
-        </w:rPr>
-      </w:pPr>
-      <w:r>
-        <w:rPr>
-          <w:b/>
-          <w:color w:val="C00000"/>
-          <w:sz w:val="24"/>
-        </w:rPr>
-        <w:t xml:space="preserve">Вход: </w:t>
-      </w:r>
-    </w:p>
-    <w:p>
-      <w:pPr>
-        <w:jc w:val="both"/>
-        <w:rPr>
-          <w:sz w:val="24"/>
-        </w:rPr>
-      </w:pPr>
-      <w:r>
-        <w:rPr>
-          <w:sz w:val="24"/>
-        </w:rPr>
-        <w:t xml:space="preserve">На входа се получава редица от положителни </w:t>
-      </w:r>
-      <w:r>
-        <w:rPr>
-          <w:sz w:val="24"/>
-        </w:rPr>
-        <w:t>и отрицателни реални</w:t>
-      </w:r>
-      <w:r>
-        <w:rPr>
-          <w:sz w:val="24"/>
-        </w:rPr>
-        <w:t xml:space="preserve"> числа.</w:t>
-      </w:r>
-    </w:p>
-    <w:p>
-      <w:pPr>
-        <w:rPr>
-          <w:b/>
-          <w:color w:val="C00000"/>
-          <w:sz w:val="24"/>
-          <w:lang w:val="en-US"/>
-        </w:rPr>
-      </w:pPr>
-      <w:r>
-        <w:rPr>
-          <w:b/>
-          <w:color w:val="C00000"/>
-          <w:sz w:val="24"/>
-        </w:rPr>
-        <w:t>Изход:</w:t>
-      </w:r>
-      <w:r>
-        <w:rPr>
-          <w:b/>
-          <w:color w:val="C00000"/>
-          <w:sz w:val="24"/>
-        </w:rPr>
-        <w:t xml:space="preserve"> </w:t>
-      </w:r>
-    </w:p>
-    <w:p>
-      <w:pPr>
-        <w:rPr>
-          <w:sz w:val="24"/>
-        </w:rPr>
-      </w:pPr>
-      <w:r>
-        <w:rPr>
-          <w:sz w:val="24"/>
-        </w:rPr>
-        <w:t>Извежда се</w:t>
-      </w:r>
-      <w:r>
-        <w:rPr>
-          <w:sz w:val="24"/>
-        </w:rPr>
-        <w:t xml:space="preserve"> списък с абсолютната стойност на всички елементи</w:t>
-      </w:r>
-      <w:r>
-        <w:rPr>
-          <w:sz w:val="24"/>
-        </w:rPr>
-        <w:t>.</w:t>
-      </w:r>
-      <w:bookmarkStart w:id="0" w:name="_GoBack"/>
-      <w:bookmarkEnd w:id="0"/>
-    </w:p>
-    <w:p>
-      <w:pPr>
-        <w:rPr>
-          <w:sz w:val="24"/>
-        </w:rPr>
-      </w:pPr>
-    </w:p>
-    <w:p>
-      <w:pPr>
-        <w:pStyle w:val="ListParagraph"/>
+          <w:sz w:val="24"/>
+        </w:rPr>
+      </w:pPr>
+    </w:p>
+    <w:p>
+      <w:pPr>
+        <w:pStyle w:val="a3"/>
         <w:ind w:left="0"/>
         <w:rPr>
-          <w:rStyle w:val="IntenseReference"/>
+          <w:rStyle w:val="aa"/>
           <w:sz w:val="28"/>
         </w:rPr>
       </w:pPr>
       <w:r>
         <w:rPr>
-          <w:rStyle w:val="IntenseReference"/>
+          <w:rStyle w:val="aa"/>
           <w:sz w:val="28"/>
         </w:rPr>
         <w:t>Пример</w:t>
@@ -1650,7 +1558,7 @@
     </w:p>
     <w:tbl>
       <w:tblPr>
-        <w:tblStyle w:val="TableGrid"/>
+        <w:tblStyle w:val="a9"/>
         <w:tblW w:w="9605" w:type="dxa"/>
         <w:tblInd w:w="23" w:type="dxa"/>
         <w:tblLayout w:type="fixed"/>
@@ -1817,7 +1725,7 @@
 </file>
 
 <file path=word/endnotes.xml><?xml version="1.0" encoding="utf-8"?>
-<w:endnotes xmlns:wpc="http://schemas.microsoft.com/office/word/2010/wordprocessingCanvas" xmlns:mc="http://schemas.openxmlformats.org/markup-compatibility/2006" xmlns:o="urn:schemas-microsoft-com:office:office" xmlns:r="http://schemas.openxmlformats.org/officeDocument/2006/relationships" xmlns:m="http://schemas.openxmlformats.org/officeDocument/2006/math" xmlns:v="urn:schemas-microsoft-com:vml" xmlns:wp14="http://schemas.microsoft.com/office/word/2010/wordprocessingDrawing" xmlns:wp="http://schemas.openxmlformats.org/drawingml/2006/wordprocessingDrawing" xmlns:w10="urn:schemas-microsoft-com:office:word" xmlns:w="http://schemas.openxmlformats.org/wordprocessingml/2006/main" xmlns:w14="http://schemas.microsoft.com/office/word/2010/wordml" xmlns:w15="http://schemas.microsoft.com/office/word/2012/wordml" xmlns:wpg="http://schemas.microsoft.com/office/word/2010/wordprocessingGroup" xmlns:wpi="http://schemas.microsoft.com/office/word/2010/wordprocessingInk" xmlns:wne="http://schemas.microsoft.com/office/word/2006/wordml" xmlns:wps="http://schemas.microsoft.com/office/word/2010/wordprocessingShape" mc:Ignorable="w14 w15 wp14">
+<w:endnotes xmlns:wpc="http://schemas.microsoft.com/office/word/2010/wordprocessingCanvas" xmlns:cx="http://schemas.microsoft.com/office/drawing/2014/chartex" xmlns:cx1="http://schemas.microsoft.com/office/drawing/2015/9/8/chartex" xmlns:cx2="http://schemas.microsoft.com/office/drawing/2015/10/21/chartex" xmlns:cx3="http://schemas.microsoft.com/office/drawing/2016/5/9/chartex" xmlns:cx4="http://schemas.microsoft.com/office/drawing/2016/5/10/chartex" xmlns:cx5="http://schemas.microsoft.com/office/drawing/2016/5/11/chartex" xmlns:cx6="http://schemas.microsoft.com/office/drawing/2016/5/12/chartex" xmlns:cx7="http://schemas.microsoft.com/office/drawing/2016/5/13/chartex" xmlns:cx8="http://schemas.microsoft.com/office/drawing/2016/5/14/chartex" xmlns:mc="http://schemas.openxmlformats.org/markup-compatibility/2006" xmlns:aink="http://schemas.microsoft.com/office/drawing/2016/ink" xmlns:am3d="http://schemas.microsoft.com/office/drawing/2017/model3d" xmlns:o="urn:schemas-microsoft-com:office:office" xmlns:oel="http://schemas.microsoft.com/office/2019/extlst" xmlns:r="http://schemas.openxmlformats.org/officeDocument/2006/relationships" xmlns:m="http://schemas.openxmlformats.org/officeDocument/2006/math" xmlns:v="urn:schemas-microsoft-com:vml" xmlns:wp14="http://schemas.microsoft.com/office/word/2010/wordprocessingDrawing" xmlns:wp="http://schemas.openxmlformats.org/drawingml/2006/wordprocessingDrawing" xmlns:w10="urn:schemas-microsoft-com:office:word" xmlns:w="http://schemas.openxmlformats.org/wordprocessingml/2006/main" xmlns:w14="http://schemas.microsoft.com/office/word/2010/wordml" xmlns:w15="http://schemas.microsoft.com/office/word/2012/wordml" xmlns:w16cex="http://schemas.microsoft.com/office/word/2018/wordml/cex" xmlns:w16cid="http://schemas.microsoft.com/office/word/2016/wordml/cid" xmlns:w16="http://schemas.microsoft.com/office/word/2018/wordml" xmlns:w16sdtdh="http://schemas.microsoft.com/office/word/2020/wordml/sdtdatahash" xmlns:w16se="http://schemas.microsoft.com/office/word/2015/wordml/symex" xmlns:wpg="http://schemas.microsoft.com/office/word/2010/wordprocessingGroup" xmlns:wpi="http://schemas.microsoft.com/office/word/2010/wordprocessingInk" xmlns:wne="http://schemas.microsoft.com/office/word/2006/wordml" xmlns:wps="http://schemas.microsoft.com/office/word/2010/wordprocessingShape" mc:Ignorable="w14 w15 w16se w16cid w16 w16cex w16sdtdh wp14">
   <w:endnote w:type="separator" w:id="-1">
     <w:p>
       <w:pPr>
@@ -1842,7 +1750,7 @@
 </file>
 
 <file path=word/footer1.xml><?xml version="1.0" encoding="utf-8"?>
-<w:ftr xmlns:wpc="http://schemas.microsoft.com/office/word/2010/wordprocessingCanvas" xmlns:mc="http://schemas.openxmlformats.org/markup-compatibility/2006" xmlns:o="urn:schemas-microsoft-com:office:office" xmlns:r="http://schemas.openxmlformats.org/officeDocument/2006/relationships" xmlns:m="http://schemas.openxmlformats.org/officeDocument/2006/math" xmlns:v="urn:schemas-microsoft-com:vml" xmlns:wp14="http://schemas.microsoft.com/office/word/2010/wordprocessingDrawing" xmlns:wp="http://schemas.openxmlformats.org/drawingml/2006/wordprocessingDrawing" xmlns:w10="urn:schemas-microsoft-com:office:word" xmlns:w="http://schemas.openxmlformats.org/wordprocessingml/2006/main" xmlns:w14="http://schemas.microsoft.com/office/word/2010/wordml" xmlns:w15="http://schemas.microsoft.com/office/word/2012/wordml" xmlns:wpg="http://schemas.microsoft.com/office/word/2010/wordprocessingGroup" xmlns:wpi="http://schemas.microsoft.com/office/word/2010/wordprocessingInk" xmlns:wne="http://schemas.microsoft.com/office/word/2006/wordml" xmlns:wps="http://schemas.microsoft.com/office/word/2010/wordprocessingShape" mc:Ignorable="w14 w15 wp14">
+<w:ftr xmlns:wpc="http://schemas.microsoft.com/office/word/2010/wordprocessingCanvas" xmlns:cx="http://schemas.microsoft.com/office/drawing/2014/chartex" xmlns:cx1="http://schemas.microsoft.com/office/drawing/2015/9/8/chartex" xmlns:cx2="http://schemas.microsoft.com/office/drawing/2015/10/21/chartex" xmlns:cx3="http://schemas.microsoft.com/office/drawing/2016/5/9/chartex" xmlns:cx4="http://schemas.microsoft.com/office/drawing/2016/5/10/chartex" xmlns:cx5="http://schemas.microsoft.com/office/drawing/2016/5/11/chartex" xmlns:cx6="http://schemas.microsoft.com/office/drawing/2016/5/12/chartex" xmlns:cx7="http://schemas.microsoft.com/office/drawing/2016/5/13/chartex" xmlns:cx8="http://schemas.microsoft.com/office/drawing/2016/5/14/chartex" xmlns:mc="http://schemas.openxmlformats.org/markup-compatibility/2006" xmlns:aink="http://schemas.microsoft.com/office/drawing/2016/ink" xmlns:am3d="http://schemas.microsoft.com/office/drawing/2017/model3d" xmlns:o="urn:schemas-microsoft-com:office:office" xmlns:oel="http://schemas.microsoft.com/office/2019/extlst" xmlns:r="http://schemas.openxmlformats.org/officeDocument/2006/relationships" xmlns:m="http://schemas.openxmlformats.org/officeDocument/2006/math" xmlns:v="urn:schemas-microsoft-com:vml" xmlns:wp14="http://schemas.microsoft.com/office/word/2010/wordprocessingDrawing" xmlns:wp="http://schemas.openxmlformats.org/drawingml/2006/wordprocessingDrawing" xmlns:w10="urn:schemas-microsoft-com:office:word" xmlns:w="http://schemas.openxmlformats.org/wordprocessingml/2006/main" xmlns:w14="http://schemas.microsoft.com/office/word/2010/wordml" xmlns:w15="http://schemas.microsoft.com/office/word/2012/wordml" xmlns:w16cex="http://schemas.microsoft.com/office/word/2018/wordml/cex" xmlns:w16cid="http://schemas.microsoft.com/office/word/2016/wordml/cid" xmlns:w16="http://schemas.microsoft.com/office/word/2018/wordml" xmlns:w16sdtdh="http://schemas.microsoft.com/office/word/2020/wordml/sdtdatahash" xmlns:w16se="http://schemas.microsoft.com/office/word/2015/wordml/symex" xmlns:wpg="http://schemas.microsoft.com/office/word/2010/wordprocessingGroup" xmlns:wpi="http://schemas.microsoft.com/office/word/2010/wordprocessingInk" xmlns:wne="http://schemas.microsoft.com/office/word/2006/wordml" xmlns:wps="http://schemas.microsoft.com/office/word/2010/wordprocessingShape" mc:Ignorable="w14 w15 w16se w16cid w16 w16cex w16sdtdh wp14">
   <w:sdt>
     <w:sdtPr>
       <w:id w:val="1801027539"/>
@@ -1851,11 +1759,10 @@
         <w:docPartUnique/>
       </w:docPartObj>
     </w:sdtPr>
-    <w:sdtEndPr/>
     <w:sdtContent>
       <w:p>
         <w:pPr>
-          <w:pStyle w:val="Footer"/>
+          <w:pStyle w:val="a7"/>
         </w:pPr>
         <w:r>
           <w:rPr>
@@ -1865,7 +1772,7 @@
           <mc:AlternateContent>
             <mc:Choice Requires="wps">
               <w:drawing>
-                <wp:anchor distT="0" distB="0" distL="114300" distR="114300" simplePos="0" relativeHeight="251661312" behindDoc="0" locked="0" layoutInCell="1" allowOverlap="1">
+                <wp:anchor distT="0" distB="0" distL="114300" distR="114300" simplePos="0" relativeHeight="251661312" behindDoc="0" locked="0" layoutInCell="1" allowOverlap="1" wp14:anchorId="33C4B887">
                   <wp:simplePos x="0" y="0"/>
                   <wp:positionH relativeFrom="rightMargin">
                     <wp:align>center</wp:align>
@@ -2025,7 +1932,7 @@
 </file>
 
 <file path=word/footnotes.xml><?xml version="1.0" encoding="utf-8"?>
-<w:footnotes xmlns:wpc="http://schemas.microsoft.com/office/word/2010/wordprocessingCanvas" xmlns:mc="http://schemas.openxmlformats.org/markup-compatibility/2006" xmlns:o="urn:schemas-microsoft-com:office:office" xmlns:r="http://schemas.openxmlformats.org/officeDocument/2006/relationships" xmlns:m="http://schemas.openxmlformats.org/officeDocument/2006/math" xmlns:v="urn:schemas-microsoft-com:vml" xmlns:wp14="http://schemas.microsoft.com/office/word/2010/wordprocessingDrawing" xmlns:wp="http://schemas.openxmlformats.org/drawingml/2006/wordprocessingDrawing" xmlns:w10="urn:schemas-microsoft-com:office:word" xmlns:w="http://schemas.openxmlformats.org/wordprocessingml/2006/main" xmlns:w14="http://schemas.microsoft.com/office/word/2010/wordml" xmlns:w15="http://schemas.microsoft.com/office/word/2012/wordml" xmlns:wpg="http://schemas.microsoft.com/office/word/2010/wordprocessingGroup" xmlns:wpi="http://schemas.microsoft.com/office/word/2010/wordprocessingInk" xmlns:wne="http://schemas.microsoft.com/office/word/2006/wordml" xmlns:wps="http://schemas.microsoft.com/office/word/2010/wordprocessingShape" mc:Ignorable="w14 w15 wp14">
+<w:footnotes xmlns:wpc="http://schemas.microsoft.com/office/word/2010/wordprocessingCanvas" xmlns:cx="http://schemas.microsoft.com/office/drawing/2014/chartex" xmlns:cx1="http://schemas.microsoft.com/office/drawing/2015/9/8/chartex" xmlns:cx2="http://schemas.microsoft.com/office/drawing/2015/10/21/chartex" xmlns:cx3="http://schemas.microsoft.com/office/drawing/2016/5/9/chartex" xmlns:cx4="http://schemas.microsoft.com/office/drawing/2016/5/10/chartex" xmlns:cx5="http://schemas.microsoft.com/office/drawing/2016/5/11/chartex" xmlns:cx6="http://schemas.microsoft.com/office/drawing/2016/5/12/chartex" xmlns:cx7="http://schemas.microsoft.com/office/drawing/2016/5/13/chartex" xmlns:cx8="http://schemas.microsoft.com/office/drawing/2016/5/14/chartex" xmlns:mc="http://schemas.openxmlformats.org/markup-compatibility/2006" xmlns:aink="http://schemas.microsoft.com/office/drawing/2016/ink" xmlns:am3d="http://schemas.microsoft.com/office/drawing/2017/model3d" xmlns:o="urn:schemas-microsoft-com:office:office" xmlns:oel="http://schemas.microsoft.com/office/2019/extlst" xmlns:r="http://schemas.openxmlformats.org/officeDocument/2006/relationships" xmlns:m="http://schemas.openxmlformats.org/officeDocument/2006/math" xmlns:v="urn:schemas-microsoft-com:vml" xmlns:wp14="http://schemas.microsoft.com/office/word/2010/wordprocessingDrawing" xmlns:wp="http://schemas.openxmlformats.org/drawingml/2006/wordprocessingDrawing" xmlns:w10="urn:schemas-microsoft-com:office:word" xmlns:w="http://schemas.openxmlformats.org/wordprocessingml/2006/main" xmlns:w14="http://schemas.microsoft.com/office/word/2010/wordml" xmlns:w15="http://schemas.microsoft.com/office/word/2012/wordml" xmlns:w16cex="http://schemas.microsoft.com/office/word/2018/wordml/cex" xmlns:w16cid="http://schemas.microsoft.com/office/word/2016/wordml/cid" xmlns:w16="http://schemas.microsoft.com/office/word/2018/wordml" xmlns:w16sdtdh="http://schemas.microsoft.com/office/word/2020/wordml/sdtdatahash" xmlns:w16se="http://schemas.microsoft.com/office/word/2015/wordml/symex" xmlns:wpg="http://schemas.microsoft.com/office/word/2010/wordprocessingGroup" xmlns:wpi="http://schemas.microsoft.com/office/word/2010/wordprocessingInk" xmlns:wne="http://schemas.microsoft.com/office/word/2006/wordml" xmlns:wps="http://schemas.microsoft.com/office/word/2010/wordprocessingShape" mc:Ignorable="w14 w15 w16se w16cid w16 w16cex w16sdtdh wp14">
   <w:footnote w:type="separator" w:id="-1">
     <w:p>
       <w:pPr>
@@ -2050,10 +1957,10 @@
 </file>
 
 <file path=word/header1.xml><?xml version="1.0" encoding="utf-8"?>
-<w:hdr xmlns:wpc="http://schemas.microsoft.com/office/word/2010/wordprocessingCanvas" xmlns:mc="http://schemas.openxmlformats.org/markup-compatibility/2006" xmlns:o="urn:schemas-microsoft-com:office:office" xmlns:r="http://schemas.openxmlformats.org/officeDocument/2006/relationships" xmlns:m="http://schemas.openxmlformats.org/officeDocument/2006/math" xmlns:v="urn:schemas-microsoft-com:vml" xmlns:wp14="http://schemas.microsoft.com/office/word/2010/wordprocessingDrawing" xmlns:wp="http://schemas.openxmlformats.org/drawingml/2006/wordprocessingDrawing" xmlns:w10="urn:schemas-microsoft-com:office:word" xmlns:w="http://schemas.openxmlformats.org/wordprocessingml/2006/main" xmlns:w14="http://schemas.microsoft.com/office/word/2010/wordml" xmlns:w15="http://schemas.microsoft.com/office/word/2012/wordml" xmlns:wpg="http://schemas.microsoft.com/office/word/2010/wordprocessingGroup" xmlns:wpi="http://schemas.microsoft.com/office/word/2010/wordprocessingInk" xmlns:wne="http://schemas.microsoft.com/office/word/2006/wordml" xmlns:wps="http://schemas.microsoft.com/office/word/2010/wordprocessingShape" mc:Ignorable="w14 w15 wp14">
+<w:hdr xmlns:wpc="http://schemas.microsoft.com/office/word/2010/wordprocessingCanvas" xmlns:cx="http://schemas.microsoft.com/office/drawing/2014/chartex" xmlns:cx1="http://schemas.microsoft.com/office/drawing/2015/9/8/chartex" xmlns:cx2="http://schemas.microsoft.com/office/drawing/2015/10/21/chartex" xmlns:cx3="http://schemas.microsoft.com/office/drawing/2016/5/9/chartex" xmlns:cx4="http://schemas.microsoft.com/office/drawing/2016/5/10/chartex" xmlns:cx5="http://schemas.microsoft.com/office/drawing/2016/5/11/chartex" xmlns:cx6="http://schemas.microsoft.com/office/drawing/2016/5/12/chartex" xmlns:cx7="http://schemas.microsoft.com/office/drawing/2016/5/13/chartex" xmlns:cx8="http://schemas.microsoft.com/office/drawing/2016/5/14/chartex" xmlns:mc="http://schemas.openxmlformats.org/markup-compatibility/2006" xmlns:aink="http://schemas.microsoft.com/office/drawing/2016/ink" xmlns:am3d="http://schemas.microsoft.com/office/drawing/2017/model3d" xmlns:o="urn:schemas-microsoft-com:office:office" xmlns:oel="http://schemas.microsoft.com/office/2019/extlst" xmlns:r="http://schemas.openxmlformats.org/officeDocument/2006/relationships" xmlns:m="http://schemas.openxmlformats.org/officeDocument/2006/math" xmlns:v="urn:schemas-microsoft-com:vml" xmlns:wp14="http://schemas.microsoft.com/office/word/2010/wordprocessingDrawing" xmlns:wp="http://schemas.openxmlformats.org/drawingml/2006/wordprocessingDrawing" xmlns:w10="urn:schemas-microsoft-com:office:word" xmlns:w="http://schemas.openxmlformats.org/wordprocessingml/2006/main" xmlns:w14="http://schemas.microsoft.com/office/word/2010/wordml" xmlns:w15="http://schemas.microsoft.com/office/word/2012/wordml" xmlns:w16cex="http://schemas.microsoft.com/office/word/2018/wordml/cex" xmlns:w16cid="http://schemas.microsoft.com/office/word/2016/wordml/cid" xmlns:w16="http://schemas.microsoft.com/office/word/2018/wordml" xmlns:w16sdtdh="http://schemas.microsoft.com/office/word/2020/wordml/sdtdatahash" xmlns:w16se="http://schemas.microsoft.com/office/word/2015/wordml/symex" xmlns:wpg="http://schemas.microsoft.com/office/word/2010/wordprocessingGroup" xmlns:wpi="http://schemas.microsoft.com/office/word/2010/wordprocessingInk" xmlns:wne="http://schemas.microsoft.com/office/word/2006/wordml" xmlns:wps="http://schemas.microsoft.com/office/word/2010/wordprocessingShape" mc:Ignorable="w14 w15 w16se w16cid w16 w16cex w16sdtdh wp14">
   <w:p>
     <w:pPr>
-      <w:pStyle w:val="Header"/>
+      <w:pStyle w:val="a5"/>
     </w:pPr>
     <w:r>
       <w:rPr>
@@ -2063,7 +1970,7 @@
       <mc:AlternateContent>
         <mc:Choice Requires="wps">
           <w:drawing>
-            <wp:anchor distT="0" distB="0" distL="118745" distR="118745" simplePos="0" relativeHeight="251659264" behindDoc="1" locked="0" layoutInCell="1" allowOverlap="0">
+            <wp:anchor distT="0" distB="0" distL="118745" distR="118745" simplePos="0" relativeHeight="251659264" behindDoc="1" locked="0" layoutInCell="1" allowOverlap="0" wp14:anchorId="48490153">
               <wp:simplePos x="0" y="0"/>
               <wp:positionH relativeFrom="margin">
                 <wp:align>right</wp:align>
@@ -2121,11 +2028,10 @@
                             <w:dataBinding w:prefixMappings="xmlns:ns0='http://purl.org/dc/elements/1.1/' xmlns:ns1='http://schemas.openxmlformats.org/package/2006/metadata/core-properties' " w:xpath="/ns1:coreProperties[1]/ns0:title[1]" w:storeItemID="{6C3C8BC8-F283-45AE-878A-BAB7291924A1}"/>
                             <w:text/>
                           </w:sdtPr>
-                          <w:sdtEndPr/>
                           <w:sdtContent>
                             <w:p>
                               <w:pPr>
-                                <w:pStyle w:val="Header"/>
+                                <w:pStyle w:val="a5"/>
                                 <w:jc w:val="center"/>
                                 <w:rPr>
                                   <w:caps/>
@@ -2234,7 +2140,7 @@
 </file>
 
 <file path=word/numbering.xml><?xml version="1.0" encoding="utf-8"?>
-<w:numbering xmlns:wpc="http://schemas.microsoft.com/office/word/2010/wordprocessingCanvas" xmlns:mc="http://schemas.openxmlformats.org/markup-compatibility/2006" xmlns:o="urn:schemas-microsoft-com:office:office" xmlns:r="http://schemas.openxmlformats.org/officeDocument/2006/relationships" xmlns:m="http://schemas.openxmlformats.org/officeDocument/2006/math" xmlns:v="urn:schemas-microsoft-com:vml" xmlns:wp14="http://schemas.microsoft.com/office/word/2010/wordprocessingDrawing" xmlns:wp="http://schemas.openxmlformats.org/drawingml/2006/wordprocessingDrawing" xmlns:w10="urn:schemas-microsoft-com:office:word" xmlns:w="http://schemas.openxmlformats.org/wordprocessingml/2006/main" xmlns:w14="http://schemas.microsoft.com/office/word/2010/wordml" xmlns:w15="http://schemas.microsoft.com/office/word/2012/wordml" xmlns:wpg="http://schemas.microsoft.com/office/word/2010/wordprocessingGroup" xmlns:wpi="http://schemas.microsoft.com/office/word/2010/wordprocessingInk" xmlns:wne="http://schemas.microsoft.com/office/word/2006/wordml" xmlns:wps="http://schemas.microsoft.com/office/word/2010/wordprocessingShape" mc:Ignorable="w14 w15 wp14">
+<w:numbering xmlns:wpc="http://schemas.microsoft.com/office/word/2010/wordprocessingCanvas" xmlns:cx="http://schemas.microsoft.com/office/drawing/2014/chartex" xmlns:cx1="http://schemas.microsoft.com/office/drawing/2015/9/8/chartex" xmlns:cx2="http://schemas.microsoft.com/office/drawing/2015/10/21/chartex" xmlns:cx3="http://schemas.microsoft.com/office/drawing/2016/5/9/chartex" xmlns:cx4="http://schemas.microsoft.com/office/drawing/2016/5/10/chartex" xmlns:cx5="http://schemas.microsoft.com/office/drawing/2016/5/11/chartex" xmlns:cx6="http://schemas.microsoft.com/office/drawing/2016/5/12/chartex" xmlns:cx7="http://schemas.microsoft.com/office/drawing/2016/5/13/chartex" xmlns:cx8="http://schemas.microsoft.com/office/drawing/2016/5/14/chartex" xmlns:mc="http://schemas.openxmlformats.org/markup-compatibility/2006" xmlns:aink="http://schemas.microsoft.com/office/drawing/2016/ink" xmlns:am3d="http://schemas.microsoft.com/office/drawing/2017/model3d" xmlns:o="urn:schemas-microsoft-com:office:office" xmlns:oel="http://schemas.microsoft.com/office/2019/extlst" xmlns:r="http://schemas.openxmlformats.org/officeDocument/2006/relationships" xmlns:m="http://schemas.openxmlformats.org/officeDocument/2006/math" xmlns:v="urn:schemas-microsoft-com:vml" xmlns:wp14="http://schemas.microsoft.com/office/word/2010/wordprocessingDrawing" xmlns:wp="http://schemas.openxmlformats.org/drawingml/2006/wordprocessingDrawing" xmlns:w10="urn:schemas-microsoft-com:office:word" xmlns:w="http://schemas.openxmlformats.org/wordprocessingml/2006/main" xmlns:w14="http://schemas.microsoft.com/office/word/2010/wordml" xmlns:w15="http://schemas.microsoft.com/office/word/2012/wordml" xmlns:w16cex="http://schemas.microsoft.com/office/word/2018/wordml/cex" xmlns:w16cid="http://schemas.microsoft.com/office/word/2016/wordml/cid" xmlns:w16="http://schemas.microsoft.com/office/word/2018/wordml" xmlns:w16sdtdh="http://schemas.microsoft.com/office/word/2020/wordml/sdtdatahash" xmlns:w16se="http://schemas.microsoft.com/office/word/2015/wordml/symex" xmlns:wpg="http://schemas.microsoft.com/office/word/2010/wordprocessingGroup" xmlns:wpi="http://schemas.microsoft.com/office/word/2010/wordprocessingInk" xmlns:wne="http://schemas.microsoft.com/office/word/2006/wordml" xmlns:wps="http://schemas.microsoft.com/office/word/2010/wordprocessingShape" mc:Ignorable="w14 w15 w16se w16cid w16 w16cex w16sdtdh wp14">
   <w:abstractNum w:abstractNumId="0" w15:restartNumberingAfterBreak="0">
     <w:nsid w:val="076F6DD4"/>
     <w:multiLevelType w:val="multilevel"/>
@@ -2956,32 +2862,32 @@
       </w:rPr>
     </w:lvl>
   </w:abstractNum>
-  <w:num w:numId="1">
+  <w:num w:numId="1" w16cid:durableId="1111777034">
     <w:abstractNumId w:val="5"/>
   </w:num>
-  <w:num w:numId="2">
+  <w:num w:numId="2" w16cid:durableId="1369404714">
     <w:abstractNumId w:val="3"/>
   </w:num>
-  <w:num w:numId="3">
+  <w:num w:numId="3" w16cid:durableId="2125688967">
     <w:abstractNumId w:val="0"/>
   </w:num>
-  <w:num w:numId="4">
+  <w:num w:numId="4" w16cid:durableId="123886160">
     <w:abstractNumId w:val="6"/>
   </w:num>
-  <w:num w:numId="5">
+  <w:num w:numId="5" w16cid:durableId="1761365012">
     <w:abstractNumId w:val="1"/>
   </w:num>
-  <w:num w:numId="6">
+  <w:num w:numId="6" w16cid:durableId="1407340514">
     <w:abstractNumId w:val="2"/>
   </w:num>
-  <w:num w:numId="7">
+  <w:num w:numId="7" w16cid:durableId="1115565965">
     <w:abstractNumId w:val="4"/>
   </w:num>
 </w:numbering>
 </file>
 
 <file path=word/styles.xml><?xml version="1.0" encoding="utf-8"?>
-<w:styles xmlns:mc="http://schemas.openxmlformats.org/markup-compatibility/2006" xmlns:r="http://schemas.openxmlformats.org/officeDocument/2006/relationships" xmlns:w="http://schemas.openxmlformats.org/wordprocessingml/2006/main" xmlns:w14="http://schemas.microsoft.com/office/word/2010/wordml" xmlns:w15="http://schemas.microsoft.com/office/word/2012/wordml" mc:Ignorable="w14 w15">
+<w:styles xmlns:mc="http://schemas.openxmlformats.org/markup-compatibility/2006" xmlns:r="http://schemas.openxmlformats.org/officeDocument/2006/relationships" xmlns:w="http://schemas.openxmlformats.org/wordprocessingml/2006/main" xmlns:w14="http://schemas.microsoft.com/office/word/2010/wordml" xmlns:w15="http://schemas.microsoft.com/office/word/2012/wordml" xmlns:w16cex="http://schemas.microsoft.com/office/word/2018/wordml/cex" xmlns:w16cid="http://schemas.microsoft.com/office/word/2016/wordml/cid" xmlns:w16="http://schemas.microsoft.com/office/word/2018/wordml" xmlns:w16sdtdh="http://schemas.microsoft.com/office/word/2020/wordml/sdtdatahash" xmlns:w16se="http://schemas.microsoft.com/office/word/2015/wordml/symex" mc:Ignorable="w14 w15 w16se w16cid w16 w16cex w16sdtdh">
   <w:docDefaults>
     <w:rPrDefault>
       <w:rPr>
@@ -2997,7 +2903,7 @@
       </w:pPr>
     </w:pPrDefault>
   </w:docDefaults>
-  <w:latentStyles w:defLockedState="0" w:defUIPriority="99" w:defSemiHidden="0" w:defUnhideWhenUsed="0" w:defQFormat="0" w:count="371">
+  <w:latentStyles w:defLockedState="0" w:defUIPriority="99" w:defSemiHidden="0" w:defUnhideWhenUsed="0" w:defQFormat="0" w:count="376">
     <w:lsdException w:name="Normal" w:uiPriority="0" w:qFormat="1"/>
     <w:lsdException w:name="heading 1" w:uiPriority="9" w:qFormat="1"/>
     <w:lsdException w:name="heading 2" w:semiHidden="1" w:uiPriority="9" w:unhideWhenUsed="1" w:qFormat="1"/>
@@ -3369,18 +3275,23 @@
     <w:lsdException w:name="List Table 5 Dark Accent 6" w:uiPriority="50"/>
     <w:lsdException w:name="List Table 6 Colorful Accent 6" w:uiPriority="51"/>
     <w:lsdException w:name="List Table 7 Colorful Accent 6" w:uiPriority="52"/>
+    <w:lsdException w:name="Mention" w:semiHidden="1" w:unhideWhenUsed="1"/>
+    <w:lsdException w:name="Smart Hyperlink" w:semiHidden="1" w:unhideWhenUsed="1"/>
+    <w:lsdException w:name="Hashtag" w:semiHidden="1" w:unhideWhenUsed="1"/>
+    <w:lsdException w:name="Unresolved Mention" w:semiHidden="1" w:unhideWhenUsed="1"/>
+    <w:lsdException w:name="Smart Link" w:semiHidden="1" w:unhideWhenUsed="1"/>
   </w:latentStyles>
-  <w:style w:type="paragraph" w:default="1" w:styleId="Normal">
+  <w:style w:type="paragraph" w:default="1" w:styleId="a">
     <w:name w:val="Normal"/>
     <w:qFormat/>
   </w:style>
-  <w:style w:type="character" w:default="1" w:styleId="DefaultParagraphFont">
+  <w:style w:type="character" w:default="1" w:styleId="a0">
     <w:name w:val="Default Paragraph Font"/>
     <w:uiPriority w:val="1"/>
     <w:semiHidden/>
     <w:unhideWhenUsed/>
   </w:style>
-  <w:style w:type="table" w:default="1" w:styleId="TableNormal">
+  <w:style w:type="table" w:default="1" w:styleId="a1">
     <w:name w:val="Normal Table"/>
     <w:uiPriority w:val="99"/>
     <w:semiHidden/>
@@ -3395,16 +3306,16 @@
       </w:tblCellMar>
     </w:tblPr>
   </w:style>
-  <w:style w:type="numbering" w:default="1" w:styleId="NoList">
+  <w:style w:type="numbering" w:default="1" w:styleId="a2">
     <w:name w:val="No List"/>
     <w:uiPriority w:val="99"/>
     <w:semiHidden/>
     <w:unhideWhenUsed/>
   </w:style>
-  <w:style w:type="paragraph" w:styleId="ListParagraph">
+  <w:style w:type="paragraph" w:styleId="a3">
     <w:name w:val="List Paragraph"/>
-    <w:basedOn w:val="Normal"/>
-    <w:link w:val="ListParagraphChar"/>
+    <w:basedOn w:val="a"/>
+    <w:link w:val="a4"/>
     <w:uiPriority w:val="34"/>
     <w:qFormat/>
     <w:rsid w:val="0030166B"/>
@@ -3413,10 +3324,10 @@
       <w:contextualSpacing/>
     </w:pPr>
   </w:style>
-  <w:style w:type="paragraph" w:styleId="Header">
+  <w:style w:type="paragraph" w:styleId="a5">
     <w:name w:val="header"/>
-    <w:basedOn w:val="Normal"/>
-    <w:link w:val="HeaderChar"/>
+    <w:basedOn w:val="a"/>
+    <w:link w:val="a6"/>
     <w:uiPriority w:val="99"/>
     <w:unhideWhenUsed/>
     <w:rsid w:val="006871C3"/>
@@ -3428,17 +3339,17 @@
       <w:spacing w:after="0" w:line="240" w:lineRule="auto"/>
     </w:pPr>
   </w:style>
-  <w:style w:type="character" w:customStyle="1" w:styleId="HeaderChar">
-    <w:name w:val="Header Char"/>
-    <w:basedOn w:val="DefaultParagraphFont"/>
-    <w:link w:val="Header"/>
+  <w:style w:type="character" w:customStyle="1" w:styleId="a6">
+    <w:name w:val="Горен колонтитул Знак"/>
+    <w:basedOn w:val="a0"/>
+    <w:link w:val="a5"/>
     <w:uiPriority w:val="99"/>
     <w:rsid w:val="006871C3"/>
   </w:style>
-  <w:style w:type="paragraph" w:styleId="Footer">
+  <w:style w:type="paragraph" w:styleId="a7">
     <w:name w:val="footer"/>
-    <w:basedOn w:val="Normal"/>
-    <w:link w:val="FooterChar"/>
+    <w:basedOn w:val="a"/>
+    <w:link w:val="a8"/>
     <w:uiPriority w:val="99"/>
     <w:unhideWhenUsed/>
     <w:rsid w:val="006871C3"/>
@@ -3450,16 +3361,16 @@
       <w:spacing w:after="0" w:line="240" w:lineRule="auto"/>
     </w:pPr>
   </w:style>
-  <w:style w:type="character" w:customStyle="1" w:styleId="FooterChar">
-    <w:name w:val="Footer Char"/>
-    <w:basedOn w:val="DefaultParagraphFont"/>
-    <w:link w:val="Footer"/>
+  <w:style w:type="character" w:customStyle="1" w:styleId="a8">
+    <w:name w:val="Долен колонтитул Знак"/>
+    <w:basedOn w:val="a0"/>
+    <w:link w:val="a7"/>
     <w:uiPriority w:val="99"/>
     <w:rsid w:val="006871C3"/>
   </w:style>
-  <w:style w:type="table" w:styleId="TableGrid">
+  <w:style w:type="table" w:styleId="a9">
     <w:name w:val="Table Grid"/>
-    <w:basedOn w:val="TableNormal"/>
+    <w:basedOn w:val="a1"/>
     <w:uiPriority w:val="59"/>
     <w:rsid w:val="00A410D2"/>
     <w:pPr>
@@ -3479,9 +3390,9 @@
       </w:tblBorders>
     </w:tblPr>
   </w:style>
-  <w:style w:type="character" w:styleId="IntenseReference">
+  <w:style w:type="character" w:styleId="aa">
     <w:name w:val="Intense Reference"/>
-    <w:basedOn w:val="DefaultParagraphFont"/>
+    <w:basedOn w:val="a0"/>
     <w:uiPriority w:val="32"/>
     <w:qFormat/>
     <w:rsid w:val="00A410D2"/>
@@ -3493,17 +3404,17 @@
       <w:spacing w:val="5"/>
     </w:rPr>
   </w:style>
-  <w:style w:type="character" w:customStyle="1" w:styleId="ListParagraphChar">
-    <w:name w:val="List Paragraph Char"/>
-    <w:basedOn w:val="DefaultParagraphFont"/>
-    <w:link w:val="ListParagraph"/>
+  <w:style w:type="character" w:customStyle="1" w:styleId="a4">
+    <w:name w:val="Списък на абзаци Знак"/>
+    <w:basedOn w:val="a0"/>
+    <w:link w:val="a3"/>
     <w:uiPriority w:val="34"/>
     <w:qFormat/>
     <w:rsid w:val="00F23023"/>
   </w:style>
-  <w:style w:type="character" w:styleId="Emphasis">
+  <w:style w:type="character" w:styleId="ab">
     <w:name w:val="Emphasis"/>
-    <w:basedOn w:val="DefaultParagraphFont"/>
+    <w:basedOn w:val="a0"/>
     <w:uiPriority w:val="20"/>
     <w:qFormat/>
     <w:rsid w:val="000E055A"/>
@@ -3512,9 +3423,9 @@
       <w:iCs/>
     </w:rPr>
   </w:style>
-  <w:style w:type="character" w:styleId="IntenseEmphasis">
+  <w:style w:type="character" w:styleId="ac">
     <w:name w:val="Intense Emphasis"/>
-    <w:basedOn w:val="DefaultParagraphFont"/>
+    <w:basedOn w:val="a0"/>
     <w:uiPriority w:val="21"/>
     <w:qFormat/>
     <w:rsid w:val="000E055A"/>
@@ -3526,7 +3437,7 @@
   </w:style>
   <w:style w:type="paragraph" w:customStyle="1" w:styleId="ProblemTitle">
     <w:name w:val="Problem Title"/>
-    <w:basedOn w:val="Normal"/>
+    <w:basedOn w:val="a"/>
     <w:link w:val="ProblemTitleChar"/>
     <w:qFormat/>
     <w:rsid w:val="0039431C"/>
@@ -3544,7 +3455,7 @@
   </w:style>
   <w:style w:type="character" w:customStyle="1" w:styleId="ProblemTitleChar">
     <w:name w:val="Problem Title Char"/>
-    <w:basedOn w:val="DefaultParagraphFont"/>
+    <w:basedOn w:val="a0"/>
     <w:link w:val="ProblemTitle"/>
     <w:rsid w:val="0039431C"/>
     <w:rPr>
